--- a/PR13. WEB. Mashkov. k21.1.docx
+++ b/PR13. WEB. Mashkov. k21.1.docx
@@ -14,77 +14,13 @@
       </w:pPr>
       <w:bookmarkStart w:id="0" w:name="_top"/>
       <w:bookmarkEnd w:id="0"/>
-      <w:proofErr w:type="spellStart"/>
-      <w:r>
-        <w:rPr>
-          <w:rFonts w:ascii="Times New Roman" w:hAnsi="Times New Roman"/>
-          <w:sz w:val="28"/>
-          <w:szCs w:val="28"/>
-        </w:rPr>
-        <w:t>Одеський</w:t>
-      </w:r>
-      <w:proofErr w:type="spellEnd"/>
-      <w:r>
-        <w:rPr>
-          <w:rFonts w:ascii="Times New Roman" w:hAnsi="Times New Roman"/>
-          <w:sz w:val="28"/>
-          <w:szCs w:val="28"/>
-        </w:rPr>
-        <w:t xml:space="preserve"> </w:t>
-      </w:r>
-      <w:proofErr w:type="spellStart"/>
-      <w:r>
-        <w:rPr>
-          <w:rFonts w:ascii="Times New Roman" w:hAnsi="Times New Roman"/>
-          <w:sz w:val="28"/>
-          <w:szCs w:val="28"/>
-        </w:rPr>
-        <w:t>коледж</w:t>
-      </w:r>
-      <w:proofErr w:type="spellEnd"/>
-      <w:r>
-        <w:rPr>
-          <w:rFonts w:ascii="Times New Roman" w:hAnsi="Times New Roman"/>
-          <w:sz w:val="28"/>
-          <w:szCs w:val="28"/>
-        </w:rPr>
-        <w:t xml:space="preserve"> </w:t>
-      </w:r>
-      <w:proofErr w:type="spellStart"/>
-      <w:r>
-        <w:rPr>
-          <w:rFonts w:ascii="Times New Roman" w:hAnsi="Times New Roman"/>
-          <w:sz w:val="28"/>
-          <w:szCs w:val="28"/>
-        </w:rPr>
-        <w:t>комп'ютерних</w:t>
-      </w:r>
-      <w:proofErr w:type="spellEnd"/>
-      <w:r>
-        <w:rPr>
-          <w:rFonts w:ascii="Times New Roman" w:hAnsi="Times New Roman"/>
-          <w:sz w:val="28"/>
-          <w:szCs w:val="28"/>
-        </w:rPr>
-        <w:t xml:space="preserve"> </w:t>
-      </w:r>
-      <w:proofErr w:type="spellStart"/>
-      <w:r>
-        <w:rPr>
-          <w:rFonts w:ascii="Times New Roman" w:hAnsi="Times New Roman"/>
-          <w:sz w:val="28"/>
-          <w:szCs w:val="28"/>
-        </w:rPr>
-        <w:t>технологій</w:t>
-      </w:r>
-      <w:proofErr w:type="spellEnd"/>
-      <w:r>
-        <w:rPr>
-          <w:rFonts w:ascii="Times New Roman" w:hAnsi="Times New Roman"/>
-          <w:sz w:val="28"/>
-          <w:szCs w:val="28"/>
-        </w:rPr>
-        <w:t xml:space="preserve"> «Сервер»</w:t>
+      <w:r>
+        <w:rPr>
+          <w:rFonts w:ascii="Times New Roman" w:hAnsi="Times New Roman"/>
+          <w:sz w:val="28"/>
+          <w:szCs w:val="28"/>
+        </w:rPr>
+        <w:t>Одеський коледж комп'ютерних технологій «Сервер»</w:t>
       </w:r>
     </w:p>
     <w:p>
@@ -260,9 +196,9 @@
           <w:rFonts w:ascii="Times New Roman" w:hAnsi="Times New Roman"/>
           <w:sz w:val="28"/>
           <w:szCs w:val="28"/>
-        </w:rPr>
-      </w:pPr>
-      <w:proofErr w:type="spellStart"/>
+          <w:lang w:val="uk-UA"/>
+        </w:rPr>
+      </w:pPr>
       <w:r>
         <w:rPr>
           <w:rFonts w:ascii="Times New Roman" w:hAnsi="Times New Roman"/>
@@ -270,37 +206,7 @@
           <w:szCs w:val="28"/>
           <w:shd w:val="clear" w:color="auto" w:fill="FAFAFA"/>
         </w:rPr>
-        <w:t>Звіт</w:t>
-      </w:r>
-      <w:proofErr w:type="spellEnd"/>
-      <w:r>
-        <w:rPr>
-          <w:rFonts w:ascii="Times New Roman" w:hAnsi="Times New Roman"/>
-          <w:sz w:val="28"/>
-          <w:szCs w:val="28"/>
-          <w:shd w:val="clear" w:color="auto" w:fill="FAFAFA"/>
-        </w:rPr>
-        <w:t xml:space="preserve"> про </w:t>
-      </w:r>
-      <w:proofErr w:type="spellStart"/>
-      <w:r>
-        <w:rPr>
-          <w:rFonts w:ascii="Times New Roman" w:hAnsi="Times New Roman"/>
-          <w:sz w:val="28"/>
-          <w:szCs w:val="28"/>
-          <w:shd w:val="clear" w:color="auto" w:fill="FAFAFA"/>
-        </w:rPr>
-        <w:t>практичну</w:t>
-      </w:r>
-      <w:proofErr w:type="spellEnd"/>
-      <w:r>
-        <w:rPr>
-          <w:rFonts w:ascii="Times New Roman" w:hAnsi="Times New Roman"/>
-          <w:sz w:val="28"/>
-          <w:szCs w:val="28"/>
-          <w:shd w:val="clear" w:color="auto" w:fill="FAFAFA"/>
-        </w:rPr>
-        <w:t xml:space="preserve"> роботу</w:t>
+        <w:t xml:space="preserve">Звіт </w:t>
       </w:r>
       <w:r>
         <w:rPr>
@@ -310,6 +216,54 @@
           <w:shd w:val="clear" w:color="auto" w:fill="FAFAFA"/>
           <w:lang w:val="uk-UA"/>
         </w:rPr>
+        <w:t>з</w:t>
+      </w:r>
+      <w:r>
+        <w:rPr>
+          <w:rFonts w:ascii="Times New Roman" w:hAnsi="Times New Roman"/>
+          <w:sz w:val="28"/>
+          <w:szCs w:val="28"/>
+          <w:shd w:val="clear" w:color="auto" w:fill="FAFAFA"/>
+        </w:rPr>
+        <w:t xml:space="preserve"> практичн</w:t>
+      </w:r>
+      <w:r>
+        <w:rPr>
+          <w:rFonts w:ascii="Times New Roman" w:hAnsi="Times New Roman"/>
+          <w:sz w:val="28"/>
+          <w:szCs w:val="28"/>
+          <w:shd w:val="clear" w:color="auto" w:fill="FAFAFA"/>
+          <w:lang w:val="uk-UA"/>
+        </w:rPr>
+        <w:t>ої</w:t>
+      </w:r>
+      <w:r>
+        <w:rPr>
+          <w:rFonts w:ascii="Times New Roman" w:hAnsi="Times New Roman"/>
+          <w:sz w:val="28"/>
+          <w:szCs w:val="28"/>
+          <w:shd w:val="clear" w:color="auto" w:fill="FAFAFA"/>
+        </w:rPr>
+        <w:t xml:space="preserve"> робот</w:t>
+      </w:r>
+      <w:r>
+        <w:rPr>
+          <w:rFonts w:ascii="Times New Roman" w:hAnsi="Times New Roman"/>
+          <w:sz w:val="28"/>
+          <w:szCs w:val="28"/>
+          <w:shd w:val="clear" w:color="auto" w:fill="FAFAFA"/>
+          <w:lang w:val="uk-UA"/>
+        </w:rPr>
+        <w:t>и</w:t>
+      </w:r>
+      <w:r>
+        <w:rPr>
+          <w:rFonts w:ascii="Times New Roman" w:hAnsi="Times New Roman"/>
+          <w:sz w:val="28"/>
+          <w:szCs w:val="28"/>
+          <w:shd w:val="clear" w:color="auto" w:fill="FAFAFA"/>
+          <w:lang w:val="uk-UA"/>
+        </w:rPr>
         <w:t xml:space="preserve"> </w:t>
       </w:r>
       <w:r>
@@ -319,7 +273,17 @@
           <w:szCs w:val="28"/>
           <w:shd w:val="clear" w:color="auto" w:fill="FAFAFA"/>
         </w:rPr>
-        <w:t>13</w:t>
+        <w:t>1</w:t>
+      </w:r>
+      <w:r>
+        <w:rPr>
+          <w:rFonts w:ascii="Times New Roman" w:hAnsi="Times New Roman"/>
+          <w:sz w:val="28"/>
+          <w:szCs w:val="28"/>
+          <w:shd w:val="clear" w:color="auto" w:fill="FAFAFA"/>
+          <w:lang w:val="uk-UA"/>
+        </w:rPr>
+        <w:t>3</w:t>
       </w:r>
     </w:p>
     <w:p>
@@ -330,9 +294,18 @@
           <w:rFonts w:ascii="Times New Roman" w:hAnsi="Times New Roman"/>
           <w:sz w:val="28"/>
           <w:szCs w:val="28"/>
-          <w:lang w:val="en-US"/>
-        </w:rPr>
-      </w:pPr>
+          <w:lang w:val="uk-UA"/>
+        </w:rPr>
+      </w:pPr>
+      <w:r>
+        <w:rPr>
+          <w:rFonts w:ascii="Times New Roman" w:hAnsi="Times New Roman"/>
+          <w:sz w:val="28"/>
+          <w:szCs w:val="28"/>
+          <w:lang w:val="uk-UA"/>
+        </w:rPr>
+        <w:t>«</w:t>
+      </w:r>
       <w:r>
         <w:rPr>
           <w:rFonts w:ascii="Times New Roman" w:hAnsi="Times New Roman"/>
@@ -342,6 +315,15 @@
         </w:rPr>
         <w:t>REACT</w:t>
       </w:r>
+      <w:r>
+        <w:rPr>
+          <w:rFonts w:ascii="Times New Roman" w:hAnsi="Times New Roman"/>
+          <w:sz w:val="28"/>
+          <w:szCs w:val="28"/>
+          <w:lang w:val="uk-UA"/>
+        </w:rPr>
+        <w:t>»</w:t>
+      </w:r>
     </w:p>
     <w:p>
       <w:pPr>
@@ -408,23 +390,13 @@
           <w:szCs w:val="28"/>
         </w:rPr>
       </w:pPr>
-      <w:proofErr w:type="spellStart"/>
-      <w:r>
-        <w:rPr>
-          <w:rFonts w:ascii="Times New Roman" w:hAnsi="Times New Roman"/>
-          <w:sz w:val="28"/>
-          <w:szCs w:val="28"/>
-        </w:rPr>
-        <w:t>Виконав</w:t>
-      </w:r>
-      <w:proofErr w:type="spellEnd"/>
-      <w:r>
-        <w:rPr>
-          <w:rFonts w:ascii="Times New Roman" w:hAnsi="Times New Roman"/>
-          <w:sz w:val="28"/>
-          <w:szCs w:val="28"/>
-        </w:rPr>
-        <w:t>:</w:t>
+      <w:r>
+        <w:rPr>
+          <w:rFonts w:ascii="Times New Roman" w:hAnsi="Times New Roman"/>
+          <w:sz w:val="28"/>
+          <w:szCs w:val="28"/>
+        </w:rPr>
+        <w:t>Виконав:</w:t>
       </w:r>
     </w:p>
     <w:p>
@@ -443,25 +415,7 @@
           <w:sz w:val="28"/>
           <w:szCs w:val="28"/>
         </w:rPr>
-        <w:t xml:space="preserve"> студент </w:t>
-      </w:r>
-      <w:proofErr w:type="spellStart"/>
-      <w:r>
-        <w:rPr>
-          <w:rFonts w:ascii="Times New Roman" w:hAnsi="Times New Roman"/>
-          <w:sz w:val="28"/>
-          <w:szCs w:val="28"/>
-        </w:rPr>
-        <w:t>групи</w:t>
-      </w:r>
-      <w:proofErr w:type="spellEnd"/>
-      <w:r>
-        <w:rPr>
-          <w:rFonts w:ascii="Times New Roman" w:hAnsi="Times New Roman"/>
-          <w:sz w:val="28"/>
-          <w:szCs w:val="28"/>
-        </w:rPr>
-        <w:t xml:space="preserve"> К21.1</w:t>
+        <w:t xml:space="preserve"> студент групи К21.1</w:t>
       </w:r>
     </w:p>
     <w:p>
@@ -472,37 +426,18 @@
           <w:rFonts w:ascii="Times New Roman" w:hAnsi="Times New Roman"/>
           <w:sz w:val="28"/>
           <w:szCs w:val="28"/>
-        </w:rPr>
-      </w:pPr>
-      <w:proofErr w:type="spellStart"/>
-      <w:r>
-        <w:rPr>
-          <w:rFonts w:ascii="Times New Roman" w:hAnsi="Times New Roman"/>
-          <w:sz w:val="28"/>
-          <w:szCs w:val="28"/>
           <w:lang w:val="uk-UA"/>
         </w:rPr>
-        <w:t>Фомєнко</w:t>
-      </w:r>
-      <w:proofErr w:type="spellEnd"/>
-      <w:r>
-        <w:rPr>
-          <w:rFonts w:ascii="Times New Roman" w:hAnsi="Times New Roman"/>
-          <w:sz w:val="28"/>
-          <w:szCs w:val="28"/>
-        </w:rPr>
-        <w:t xml:space="preserve"> </w:t>
-      </w:r>
-      <w:proofErr w:type="spellStart"/>
-      <w:r>
-        <w:rPr>
-          <w:rFonts w:ascii="Times New Roman" w:hAnsi="Times New Roman"/>
-          <w:sz w:val="28"/>
-          <w:szCs w:val="28"/>
-        </w:rPr>
-        <w:t>Іван</w:t>
-      </w:r>
-      <w:proofErr w:type="spellEnd"/>
+      </w:pPr>
+      <w:r>
+        <w:rPr>
+          <w:rFonts w:ascii="Times New Roman" w:hAnsi="Times New Roman"/>
+          <w:sz w:val="28"/>
+          <w:szCs w:val="28"/>
+          <w:lang w:val="uk-UA"/>
+        </w:rPr>
+        <w:t>Машков Володимир</w:t>
+      </w:r>
     </w:p>
     <w:p>
       <w:pPr>
@@ -514,23 +449,13 @@
           <w:szCs w:val="28"/>
         </w:rPr>
       </w:pPr>
-      <w:proofErr w:type="spellStart"/>
-      <w:r>
-        <w:rPr>
-          <w:rFonts w:ascii="Times New Roman" w:hAnsi="Times New Roman"/>
-          <w:sz w:val="28"/>
-          <w:szCs w:val="28"/>
-        </w:rPr>
-        <w:t>Перевірив</w:t>
-      </w:r>
-      <w:proofErr w:type="spellEnd"/>
-      <w:r>
-        <w:rPr>
-          <w:rFonts w:ascii="Times New Roman" w:hAnsi="Times New Roman"/>
-          <w:sz w:val="28"/>
-          <w:szCs w:val="28"/>
-        </w:rPr>
-        <w:t>:</w:t>
+      <w:r>
+        <w:rPr>
+          <w:rFonts w:ascii="Times New Roman" w:hAnsi="Times New Roman"/>
+          <w:sz w:val="28"/>
+          <w:szCs w:val="28"/>
+        </w:rPr>
+        <w:t>Перевірив:</w:t>
       </w:r>
     </w:p>
     <w:p>
@@ -543,23 +468,13 @@
           <w:szCs w:val="28"/>
         </w:rPr>
       </w:pPr>
-      <w:proofErr w:type="spellStart"/>
-      <w:r>
-        <w:rPr>
-          <w:rFonts w:ascii="Times New Roman" w:hAnsi="Times New Roman"/>
-          <w:sz w:val="28"/>
-          <w:szCs w:val="28"/>
-        </w:rPr>
-        <w:t>Рудніченко</w:t>
-      </w:r>
-      <w:proofErr w:type="spellEnd"/>
-      <w:r>
-        <w:rPr>
-          <w:rFonts w:ascii="Times New Roman" w:hAnsi="Times New Roman"/>
-          <w:sz w:val="28"/>
-          <w:szCs w:val="28"/>
-        </w:rPr>
-        <w:t xml:space="preserve"> Н.Д.</w:t>
+      <w:r>
+        <w:rPr>
+          <w:rFonts w:ascii="Times New Roman" w:hAnsi="Times New Roman"/>
+          <w:sz w:val="28"/>
+          <w:szCs w:val="28"/>
+        </w:rPr>
+        <w:t>Рудніченко Н.Д.</w:t>
       </w:r>
     </w:p>
     <w:p>
@@ -669,8 +584,18 @@
           <w:rFonts w:ascii="Times New Roman" w:hAnsi="Times New Roman"/>
           <w:sz w:val="28"/>
           <w:szCs w:val="28"/>
-        </w:rPr>
-      </w:pPr>
+          <w:lang w:val="uk-UA"/>
+        </w:rPr>
+      </w:pPr>
+      <w:r>
+        <w:rPr>
+          <w:rFonts w:ascii="Times New Roman" w:hAnsi="Times New Roman"/>
+          <w:sz w:val="28"/>
+          <w:szCs w:val="28"/>
+          <w:lang w:val="uk-UA"/>
+        </w:rPr>
+        <w:br/>
+      </w:r>
     </w:p>
     <w:p>
       <w:pPr>
@@ -680,6 +605,7 @@
           <w:rFonts w:ascii="Times New Roman" w:hAnsi="Times New Roman"/>
           <w:sz w:val="28"/>
           <w:szCs w:val="28"/>
+          <w:lang w:val="uk-UA"/>
         </w:rPr>
       </w:pPr>
     </w:p>
@@ -693,6 +619,17 @@
           <w:szCs w:val="28"/>
         </w:rPr>
       </w:pPr>
+    </w:p>
+    <w:p>
+      <w:pPr>
+        <w:spacing w:after="0"/>
+        <w:jc w:val="center"/>
+        <w:rPr>
+          <w:rFonts w:ascii="Times New Roman" w:hAnsi="Times New Roman"/>
+          <w:sz w:val="28"/>
+          <w:szCs w:val="28"/>
+        </w:rPr>
+      </w:pPr>
       <w:r>
         <w:rPr>
           <w:rFonts w:ascii="Times New Roman" w:hAnsi="Times New Roman"/>
@@ -714,7 +651,6 @@
         </w:rPr>
       </w:pPr>
       <w:bookmarkStart w:id="1" w:name="_Toc461101003"/>
-      <w:proofErr w:type="spellStart"/>
       <w:r>
         <w:rPr>
           <w:rFonts w:ascii="Times New Roman" w:hAnsi="Times New Roman"/>
@@ -722,10 +658,10 @@
           <w:sz w:val="28"/>
           <w:szCs w:val="28"/>
         </w:rPr>
+        <w:lastRenderedPageBreak/>
         <w:t>Вміст</w:t>
       </w:r>
       <w:bookmarkEnd w:id="1"/>
-      <w:proofErr w:type="spellEnd"/>
     </w:p>
     <w:p>
       <w:pPr>
@@ -1043,311 +979,13 @@
           <w:szCs w:val="28"/>
         </w:rPr>
       </w:pPr>
-      <w:proofErr w:type="spellStart"/>
-      <w:r>
-        <w:rPr>
-          <w:rFonts w:ascii="Times New Roman" w:hAnsi="Times New Roman"/>
-          <w:sz w:val="28"/>
-          <w:szCs w:val="28"/>
-        </w:rPr>
-        <w:t>React</w:t>
-      </w:r>
-      <w:proofErr w:type="spellEnd"/>
-      <w:r>
-        <w:rPr>
-          <w:rFonts w:ascii="Times New Roman" w:hAnsi="Times New Roman"/>
-          <w:sz w:val="28"/>
-          <w:szCs w:val="28"/>
-        </w:rPr>
-        <w:t xml:space="preserve"> - </w:t>
-      </w:r>
-      <w:proofErr w:type="spellStart"/>
-      <w:r>
-        <w:rPr>
-          <w:rFonts w:ascii="Times New Roman" w:hAnsi="Times New Roman"/>
-          <w:sz w:val="28"/>
-          <w:szCs w:val="28"/>
-        </w:rPr>
-        <w:t>це</w:t>
-      </w:r>
-      <w:proofErr w:type="spellEnd"/>
-      <w:r>
-        <w:rPr>
-          <w:rFonts w:ascii="Times New Roman" w:hAnsi="Times New Roman"/>
-          <w:sz w:val="28"/>
-          <w:szCs w:val="28"/>
-        </w:rPr>
-        <w:t xml:space="preserve"> JavaScript </w:t>
-      </w:r>
-      <w:proofErr w:type="spellStart"/>
-      <w:r>
-        <w:rPr>
-          <w:rFonts w:ascii="Times New Roman" w:hAnsi="Times New Roman"/>
-          <w:sz w:val="28"/>
-          <w:szCs w:val="28"/>
-        </w:rPr>
-        <w:t>бібліотека</w:t>
-      </w:r>
-      <w:proofErr w:type="spellEnd"/>
-      <w:r>
-        <w:rPr>
-          <w:rFonts w:ascii="Times New Roman" w:hAnsi="Times New Roman"/>
-          <w:sz w:val="28"/>
-          <w:szCs w:val="28"/>
-        </w:rPr>
-        <w:t xml:space="preserve"> для </w:t>
-      </w:r>
-      <w:proofErr w:type="spellStart"/>
-      <w:r>
-        <w:rPr>
-          <w:rFonts w:ascii="Times New Roman" w:hAnsi="Times New Roman"/>
-          <w:sz w:val="28"/>
-          <w:szCs w:val="28"/>
-        </w:rPr>
-        <w:t>створення</w:t>
-      </w:r>
-      <w:proofErr w:type="spellEnd"/>
-      <w:r>
-        <w:rPr>
-          <w:rFonts w:ascii="Times New Roman" w:hAnsi="Times New Roman"/>
-          <w:sz w:val="28"/>
-          <w:szCs w:val="28"/>
-        </w:rPr>
-        <w:t xml:space="preserve"> </w:t>
-      </w:r>
-      <w:proofErr w:type="spellStart"/>
-      <w:r>
-        <w:rPr>
-          <w:rFonts w:ascii="Times New Roman" w:hAnsi="Times New Roman"/>
-          <w:sz w:val="28"/>
-          <w:szCs w:val="28"/>
-        </w:rPr>
-        <w:t>інтерфейсів</w:t>
-      </w:r>
-      <w:proofErr w:type="spellEnd"/>
-      <w:r>
-        <w:rPr>
-          <w:rFonts w:ascii="Times New Roman" w:hAnsi="Times New Roman"/>
-          <w:sz w:val="28"/>
-          <w:szCs w:val="28"/>
-        </w:rPr>
-        <w:t xml:space="preserve"> </w:t>
-      </w:r>
-      <w:proofErr w:type="spellStart"/>
-      <w:r>
-        <w:rPr>
-          <w:rFonts w:ascii="Times New Roman" w:hAnsi="Times New Roman"/>
-          <w:sz w:val="28"/>
-          <w:szCs w:val="28"/>
-        </w:rPr>
-        <w:t>користувача</w:t>
-      </w:r>
-      <w:proofErr w:type="spellEnd"/>
-      <w:r>
-        <w:rPr>
-          <w:rFonts w:ascii="Times New Roman" w:hAnsi="Times New Roman"/>
-          <w:sz w:val="28"/>
-          <w:szCs w:val="28"/>
-        </w:rPr>
-        <w:t xml:space="preserve">. Одна з </w:t>
-      </w:r>
-      <w:proofErr w:type="spellStart"/>
-      <w:r>
-        <w:rPr>
-          <w:rFonts w:ascii="Times New Roman" w:hAnsi="Times New Roman"/>
-          <w:sz w:val="28"/>
-          <w:szCs w:val="28"/>
-        </w:rPr>
-        <w:t>ключових</w:t>
-      </w:r>
-      <w:proofErr w:type="spellEnd"/>
-      <w:r>
-        <w:rPr>
-          <w:rFonts w:ascii="Times New Roman" w:hAnsi="Times New Roman"/>
-          <w:sz w:val="28"/>
-          <w:szCs w:val="28"/>
-        </w:rPr>
-        <w:t xml:space="preserve"> </w:t>
-      </w:r>
-      <w:proofErr w:type="spellStart"/>
-      <w:r>
-        <w:rPr>
-          <w:rFonts w:ascii="Times New Roman" w:hAnsi="Times New Roman"/>
-          <w:sz w:val="28"/>
-          <w:szCs w:val="28"/>
-        </w:rPr>
-        <w:t>концепцій</w:t>
-      </w:r>
-      <w:proofErr w:type="spellEnd"/>
-      <w:r>
-        <w:rPr>
-          <w:rFonts w:ascii="Times New Roman" w:hAnsi="Times New Roman"/>
-          <w:sz w:val="28"/>
-          <w:szCs w:val="28"/>
-        </w:rPr>
-        <w:t xml:space="preserve"> </w:t>
-      </w:r>
-      <w:proofErr w:type="spellStart"/>
-      <w:r>
-        <w:rPr>
-          <w:rFonts w:ascii="Times New Roman" w:hAnsi="Times New Roman"/>
-          <w:sz w:val="28"/>
-          <w:szCs w:val="28"/>
-        </w:rPr>
-        <w:t>React</w:t>
-      </w:r>
-      <w:proofErr w:type="spellEnd"/>
-      <w:r>
-        <w:rPr>
-          <w:rFonts w:ascii="Times New Roman" w:hAnsi="Times New Roman"/>
-          <w:sz w:val="28"/>
-          <w:szCs w:val="28"/>
-        </w:rPr>
-        <w:t xml:space="preserve"> - </w:t>
-      </w:r>
-      <w:proofErr w:type="spellStart"/>
-      <w:r>
-        <w:rPr>
-          <w:rFonts w:ascii="Times New Roman" w:hAnsi="Times New Roman"/>
-          <w:sz w:val="28"/>
-          <w:szCs w:val="28"/>
-        </w:rPr>
-        <w:t>це</w:t>
-      </w:r>
-      <w:proofErr w:type="spellEnd"/>
-      <w:r>
-        <w:rPr>
-          <w:rFonts w:ascii="Times New Roman" w:hAnsi="Times New Roman"/>
-          <w:sz w:val="28"/>
-          <w:szCs w:val="28"/>
-        </w:rPr>
-        <w:t xml:space="preserve"> </w:t>
-      </w:r>
-      <w:proofErr w:type="spellStart"/>
-      <w:r>
-        <w:rPr>
-          <w:rFonts w:ascii="Times New Roman" w:hAnsi="Times New Roman"/>
-          <w:sz w:val="28"/>
-          <w:szCs w:val="28"/>
-        </w:rPr>
-        <w:t>віртуальний</w:t>
-      </w:r>
-      <w:proofErr w:type="spellEnd"/>
-      <w:r>
-        <w:rPr>
-          <w:rFonts w:ascii="Times New Roman" w:hAnsi="Times New Roman"/>
-          <w:sz w:val="28"/>
-          <w:szCs w:val="28"/>
-        </w:rPr>
-        <w:t xml:space="preserve"> DOM (Document Object Model), </w:t>
-      </w:r>
-      <w:proofErr w:type="spellStart"/>
-      <w:r>
-        <w:rPr>
-          <w:rFonts w:ascii="Times New Roman" w:hAnsi="Times New Roman"/>
-          <w:sz w:val="28"/>
-          <w:szCs w:val="28"/>
-        </w:rPr>
-        <w:t>який</w:t>
-      </w:r>
-      <w:proofErr w:type="spellEnd"/>
-      <w:r>
-        <w:rPr>
-          <w:rFonts w:ascii="Times New Roman" w:hAnsi="Times New Roman"/>
-          <w:sz w:val="28"/>
-          <w:szCs w:val="28"/>
-        </w:rPr>
-        <w:t xml:space="preserve"> </w:t>
-      </w:r>
-      <w:proofErr w:type="spellStart"/>
-      <w:r>
-        <w:rPr>
-          <w:rFonts w:ascii="Times New Roman" w:hAnsi="Times New Roman"/>
-          <w:sz w:val="28"/>
-          <w:szCs w:val="28"/>
-        </w:rPr>
-        <w:t>дозволяє</w:t>
-      </w:r>
-      <w:proofErr w:type="spellEnd"/>
-      <w:r>
-        <w:rPr>
-          <w:rFonts w:ascii="Times New Roman" w:hAnsi="Times New Roman"/>
-          <w:sz w:val="28"/>
-          <w:szCs w:val="28"/>
-        </w:rPr>
-        <w:t xml:space="preserve"> </w:t>
-      </w:r>
-      <w:proofErr w:type="spellStart"/>
-      <w:r>
-        <w:rPr>
-          <w:rFonts w:ascii="Times New Roman" w:hAnsi="Times New Roman"/>
-          <w:sz w:val="28"/>
-          <w:szCs w:val="28"/>
-        </w:rPr>
-        <w:t>ефективно</w:t>
-      </w:r>
-      <w:proofErr w:type="spellEnd"/>
-      <w:r>
-        <w:rPr>
-          <w:rFonts w:ascii="Times New Roman" w:hAnsi="Times New Roman"/>
-          <w:sz w:val="28"/>
-          <w:szCs w:val="28"/>
-        </w:rPr>
-        <w:t xml:space="preserve"> </w:t>
-      </w:r>
-      <w:proofErr w:type="spellStart"/>
-      <w:r>
-        <w:rPr>
-          <w:rFonts w:ascii="Times New Roman" w:hAnsi="Times New Roman"/>
-          <w:sz w:val="28"/>
-          <w:szCs w:val="28"/>
-        </w:rPr>
-        <w:t>оновлювати</w:t>
-      </w:r>
-      <w:proofErr w:type="spellEnd"/>
-      <w:r>
-        <w:rPr>
-          <w:rFonts w:ascii="Times New Roman" w:hAnsi="Times New Roman"/>
-          <w:sz w:val="28"/>
-          <w:szCs w:val="28"/>
-        </w:rPr>
-        <w:t xml:space="preserve"> </w:t>
-      </w:r>
-      <w:proofErr w:type="spellStart"/>
-      <w:r>
-        <w:rPr>
-          <w:rFonts w:ascii="Times New Roman" w:hAnsi="Times New Roman"/>
-          <w:sz w:val="28"/>
-          <w:szCs w:val="28"/>
-        </w:rPr>
-        <w:t>інтерфейс</w:t>
-      </w:r>
-      <w:proofErr w:type="spellEnd"/>
-      <w:r>
-        <w:rPr>
-          <w:rFonts w:ascii="Times New Roman" w:hAnsi="Times New Roman"/>
-          <w:sz w:val="28"/>
-          <w:szCs w:val="28"/>
-        </w:rPr>
-        <w:t xml:space="preserve"> </w:t>
-      </w:r>
-      <w:proofErr w:type="spellStart"/>
-      <w:r>
-        <w:rPr>
-          <w:rFonts w:ascii="Times New Roman" w:hAnsi="Times New Roman"/>
-          <w:sz w:val="28"/>
-          <w:szCs w:val="28"/>
-        </w:rPr>
-        <w:t>користувача</w:t>
-      </w:r>
-      <w:proofErr w:type="spellEnd"/>
-      <w:r>
-        <w:rPr>
-          <w:rFonts w:ascii="Times New Roman" w:hAnsi="Times New Roman"/>
-          <w:sz w:val="28"/>
-          <w:szCs w:val="28"/>
-        </w:rPr>
-        <w:t>.</w:t>
+      <w:r>
+        <w:rPr>
+          <w:rFonts w:ascii="Times New Roman" w:hAnsi="Times New Roman"/>
+          <w:sz w:val="28"/>
+          <w:szCs w:val="28"/>
+        </w:rPr>
+        <w:t>React - це JavaScript бібліотека для створення інтерфейсів користувача. Одна з ключових концепцій React - це віртуальний DOM (Document Object Model), який дозволяє ефективно оновлювати інтерфейс користувача.</w:t>
       </w:r>
     </w:p>
     <w:p>
@@ -1362,313 +1000,7 @@
           <w:sz w:val="28"/>
           <w:szCs w:val="28"/>
         </w:rPr>
-        <w:t xml:space="preserve">У </w:t>
-      </w:r>
-      <w:proofErr w:type="spellStart"/>
-      <w:r>
-        <w:rPr>
-          <w:rFonts w:ascii="Times New Roman" w:hAnsi="Times New Roman"/>
-          <w:sz w:val="28"/>
-          <w:szCs w:val="28"/>
-        </w:rPr>
-        <w:t>React</w:t>
-      </w:r>
-      <w:proofErr w:type="spellEnd"/>
-      <w:r>
-        <w:rPr>
-          <w:rFonts w:ascii="Times New Roman" w:hAnsi="Times New Roman"/>
-          <w:sz w:val="28"/>
-          <w:szCs w:val="28"/>
-        </w:rPr>
-        <w:t xml:space="preserve"> </w:t>
-      </w:r>
-      <w:proofErr w:type="spellStart"/>
-      <w:r>
-        <w:rPr>
-          <w:rFonts w:ascii="Times New Roman" w:hAnsi="Times New Roman"/>
-          <w:sz w:val="28"/>
-          <w:szCs w:val="28"/>
-        </w:rPr>
-        <w:t>ви</w:t>
-      </w:r>
-      <w:proofErr w:type="spellEnd"/>
-      <w:r>
-        <w:rPr>
-          <w:rFonts w:ascii="Times New Roman" w:hAnsi="Times New Roman"/>
-          <w:sz w:val="28"/>
-          <w:szCs w:val="28"/>
-        </w:rPr>
-        <w:t xml:space="preserve"> </w:t>
-      </w:r>
-      <w:proofErr w:type="spellStart"/>
-      <w:r>
-        <w:rPr>
-          <w:rFonts w:ascii="Times New Roman" w:hAnsi="Times New Roman"/>
-          <w:sz w:val="28"/>
-          <w:szCs w:val="28"/>
-        </w:rPr>
-        <w:t>працюєте</w:t>
-      </w:r>
-      <w:proofErr w:type="spellEnd"/>
-      <w:r>
-        <w:rPr>
-          <w:rFonts w:ascii="Times New Roman" w:hAnsi="Times New Roman"/>
-          <w:sz w:val="28"/>
-          <w:szCs w:val="28"/>
-        </w:rPr>
-        <w:t xml:space="preserve"> з компонентами. Компонент - </w:t>
-      </w:r>
-      <w:proofErr w:type="spellStart"/>
-      <w:r>
-        <w:rPr>
-          <w:rFonts w:ascii="Times New Roman" w:hAnsi="Times New Roman"/>
-          <w:sz w:val="28"/>
-          <w:szCs w:val="28"/>
-        </w:rPr>
-        <w:t>це</w:t>
-      </w:r>
-      <w:proofErr w:type="spellEnd"/>
-      <w:r>
-        <w:rPr>
-          <w:rFonts w:ascii="Times New Roman" w:hAnsi="Times New Roman"/>
-          <w:sz w:val="28"/>
-          <w:szCs w:val="28"/>
-        </w:rPr>
-        <w:t xml:space="preserve"> </w:t>
-      </w:r>
-      <w:proofErr w:type="spellStart"/>
-      <w:r>
-        <w:rPr>
-          <w:rFonts w:ascii="Times New Roman" w:hAnsi="Times New Roman"/>
-          <w:sz w:val="28"/>
-          <w:szCs w:val="28"/>
-        </w:rPr>
-        <w:t>незалежна</w:t>
-      </w:r>
-      <w:proofErr w:type="spellEnd"/>
-      <w:r>
-        <w:rPr>
-          <w:rFonts w:ascii="Times New Roman" w:hAnsi="Times New Roman"/>
-          <w:sz w:val="28"/>
-          <w:szCs w:val="28"/>
-        </w:rPr>
-        <w:t xml:space="preserve"> </w:t>
-      </w:r>
-      <w:proofErr w:type="spellStart"/>
-      <w:r>
-        <w:rPr>
-          <w:rFonts w:ascii="Times New Roman" w:hAnsi="Times New Roman"/>
-          <w:sz w:val="28"/>
-          <w:szCs w:val="28"/>
-        </w:rPr>
-        <w:t>одиниця</w:t>
-      </w:r>
-      <w:proofErr w:type="spellEnd"/>
-      <w:r>
-        <w:rPr>
-          <w:rFonts w:ascii="Times New Roman" w:hAnsi="Times New Roman"/>
-          <w:sz w:val="28"/>
-          <w:szCs w:val="28"/>
-        </w:rPr>
-        <w:t xml:space="preserve">, яка </w:t>
-      </w:r>
-      <w:proofErr w:type="spellStart"/>
-      <w:r>
-        <w:rPr>
-          <w:rFonts w:ascii="Times New Roman" w:hAnsi="Times New Roman"/>
-          <w:sz w:val="28"/>
-          <w:szCs w:val="28"/>
-        </w:rPr>
-        <w:t>відповідає</w:t>
-      </w:r>
-      <w:proofErr w:type="spellEnd"/>
-      <w:r>
-        <w:rPr>
-          <w:rFonts w:ascii="Times New Roman" w:hAnsi="Times New Roman"/>
-          <w:sz w:val="28"/>
-          <w:szCs w:val="28"/>
-        </w:rPr>
-        <w:t xml:space="preserve"> за </w:t>
-      </w:r>
-      <w:proofErr w:type="spellStart"/>
-      <w:r>
-        <w:rPr>
-          <w:rFonts w:ascii="Times New Roman" w:hAnsi="Times New Roman"/>
-          <w:sz w:val="28"/>
-          <w:szCs w:val="28"/>
-        </w:rPr>
-        <w:t>відображення</w:t>
-      </w:r>
-      <w:proofErr w:type="spellEnd"/>
-      <w:r>
-        <w:rPr>
-          <w:rFonts w:ascii="Times New Roman" w:hAnsi="Times New Roman"/>
-          <w:sz w:val="28"/>
-          <w:szCs w:val="28"/>
-        </w:rPr>
-        <w:t xml:space="preserve"> </w:t>
-      </w:r>
-      <w:proofErr w:type="spellStart"/>
-      <w:r>
-        <w:rPr>
-          <w:rFonts w:ascii="Times New Roman" w:hAnsi="Times New Roman"/>
-          <w:sz w:val="28"/>
-          <w:szCs w:val="28"/>
-        </w:rPr>
-        <w:t>певної</w:t>
-      </w:r>
-      <w:proofErr w:type="spellEnd"/>
-      <w:r>
-        <w:rPr>
-          <w:rFonts w:ascii="Times New Roman" w:hAnsi="Times New Roman"/>
-          <w:sz w:val="28"/>
-          <w:szCs w:val="28"/>
-        </w:rPr>
-        <w:t xml:space="preserve"> </w:t>
-      </w:r>
-      <w:proofErr w:type="spellStart"/>
-      <w:r>
-        <w:rPr>
-          <w:rFonts w:ascii="Times New Roman" w:hAnsi="Times New Roman"/>
-          <w:sz w:val="28"/>
-          <w:szCs w:val="28"/>
-        </w:rPr>
-        <w:t>частини</w:t>
-      </w:r>
-      <w:proofErr w:type="spellEnd"/>
-      <w:r>
-        <w:rPr>
-          <w:rFonts w:ascii="Times New Roman" w:hAnsi="Times New Roman"/>
-          <w:sz w:val="28"/>
-          <w:szCs w:val="28"/>
-        </w:rPr>
-        <w:t xml:space="preserve"> </w:t>
-      </w:r>
-      <w:proofErr w:type="spellStart"/>
-      <w:r>
-        <w:rPr>
-          <w:rFonts w:ascii="Times New Roman" w:hAnsi="Times New Roman"/>
-          <w:sz w:val="28"/>
-          <w:szCs w:val="28"/>
-        </w:rPr>
-        <w:t>інтерфейсу</w:t>
-      </w:r>
-      <w:proofErr w:type="spellEnd"/>
-      <w:r>
-        <w:rPr>
-          <w:rFonts w:ascii="Times New Roman" w:hAnsi="Times New Roman"/>
-          <w:sz w:val="28"/>
-          <w:szCs w:val="28"/>
-        </w:rPr>
-        <w:t xml:space="preserve"> </w:t>
-      </w:r>
-      <w:proofErr w:type="spellStart"/>
-      <w:r>
-        <w:rPr>
-          <w:rFonts w:ascii="Times New Roman" w:hAnsi="Times New Roman"/>
-          <w:sz w:val="28"/>
-          <w:szCs w:val="28"/>
-        </w:rPr>
-        <w:t>користувача</w:t>
-      </w:r>
-      <w:proofErr w:type="spellEnd"/>
-      <w:r>
-        <w:rPr>
-          <w:rFonts w:ascii="Times New Roman" w:hAnsi="Times New Roman"/>
-          <w:sz w:val="28"/>
-          <w:szCs w:val="28"/>
-        </w:rPr>
-        <w:t xml:space="preserve">. </w:t>
-      </w:r>
-      <w:proofErr w:type="spellStart"/>
-      <w:r>
-        <w:rPr>
-          <w:rFonts w:ascii="Times New Roman" w:hAnsi="Times New Roman"/>
-          <w:sz w:val="28"/>
-          <w:szCs w:val="28"/>
-        </w:rPr>
-        <w:t>Компоненти</w:t>
-      </w:r>
-      <w:proofErr w:type="spellEnd"/>
-      <w:r>
-        <w:rPr>
-          <w:rFonts w:ascii="Times New Roman" w:hAnsi="Times New Roman"/>
-          <w:sz w:val="28"/>
-          <w:szCs w:val="28"/>
-        </w:rPr>
-        <w:t xml:space="preserve"> </w:t>
-      </w:r>
-      <w:proofErr w:type="spellStart"/>
-      <w:r>
-        <w:rPr>
-          <w:rFonts w:ascii="Times New Roman" w:hAnsi="Times New Roman"/>
-          <w:sz w:val="28"/>
-          <w:szCs w:val="28"/>
-        </w:rPr>
-        <w:t>можуть</w:t>
-      </w:r>
-      <w:proofErr w:type="spellEnd"/>
-      <w:r>
-        <w:rPr>
-          <w:rFonts w:ascii="Times New Roman" w:hAnsi="Times New Roman"/>
-          <w:sz w:val="28"/>
-          <w:szCs w:val="28"/>
-        </w:rPr>
-        <w:t xml:space="preserve"> бути </w:t>
-      </w:r>
-      <w:proofErr w:type="spellStart"/>
-      <w:r>
-        <w:rPr>
-          <w:rFonts w:ascii="Times New Roman" w:hAnsi="Times New Roman"/>
-          <w:sz w:val="28"/>
-          <w:szCs w:val="28"/>
-        </w:rPr>
-        <w:t>вкладеними</w:t>
-      </w:r>
-      <w:proofErr w:type="spellEnd"/>
-      <w:r>
-        <w:rPr>
-          <w:rFonts w:ascii="Times New Roman" w:hAnsi="Times New Roman"/>
-          <w:sz w:val="28"/>
-          <w:szCs w:val="28"/>
-        </w:rPr>
-        <w:t xml:space="preserve"> один в одного, </w:t>
-      </w:r>
-      <w:proofErr w:type="spellStart"/>
-      <w:r>
-        <w:rPr>
-          <w:rFonts w:ascii="Times New Roman" w:hAnsi="Times New Roman"/>
-          <w:sz w:val="28"/>
-          <w:szCs w:val="28"/>
-        </w:rPr>
-        <w:t>утворюючи</w:t>
-      </w:r>
-      <w:proofErr w:type="spellEnd"/>
-      <w:r>
-        <w:rPr>
-          <w:rFonts w:ascii="Times New Roman" w:hAnsi="Times New Roman"/>
-          <w:sz w:val="28"/>
-          <w:szCs w:val="28"/>
-        </w:rPr>
-        <w:t xml:space="preserve"> </w:t>
-      </w:r>
-      <w:proofErr w:type="spellStart"/>
-      <w:r>
-        <w:rPr>
-          <w:rFonts w:ascii="Times New Roman" w:hAnsi="Times New Roman"/>
-          <w:sz w:val="28"/>
-          <w:szCs w:val="28"/>
-        </w:rPr>
-        <w:t>ієрархію</w:t>
-      </w:r>
-      <w:proofErr w:type="spellEnd"/>
-      <w:r>
-        <w:rPr>
-          <w:rFonts w:ascii="Times New Roman" w:hAnsi="Times New Roman"/>
-          <w:sz w:val="28"/>
-          <w:szCs w:val="28"/>
-        </w:rPr>
-        <w:t>.</w:t>
+        <w:t>У React ви працюєте з компонентами. Компонент - це незалежна одиниця, яка відповідає за відображення певної частини інтерфейсу користувача. Компоненти можуть бути вкладеними один в одного, утворюючи ієрархію.</w:t>
       </w:r>
     </w:p>
     <w:p>
@@ -1743,25 +1075,7 @@
           <w:sz w:val="28"/>
           <w:szCs w:val="28"/>
         </w:rPr>
-        <w:t xml:space="preserve">1. Что такое </w:t>
-      </w:r>
-      <w:proofErr w:type="spellStart"/>
-      <w:r>
-        <w:rPr>
-          <w:rFonts w:ascii="Times New Roman" w:hAnsi="Times New Roman"/>
-          <w:sz w:val="28"/>
-          <w:szCs w:val="28"/>
-        </w:rPr>
-        <w:t>React</w:t>
-      </w:r>
-      <w:proofErr w:type="spellEnd"/>
-      <w:r>
-        <w:rPr>
-          <w:rFonts w:ascii="Times New Roman" w:hAnsi="Times New Roman"/>
-          <w:sz w:val="28"/>
-          <w:szCs w:val="28"/>
-        </w:rPr>
-        <w:t>?</w:t>
+        <w:t>1. Что такое React?</w:t>
       </w:r>
     </w:p>
     <w:p>
@@ -1781,25 +1095,7 @@
           <w:sz w:val="28"/>
           <w:szCs w:val="28"/>
         </w:rPr>
-        <w:t xml:space="preserve">   - </w:t>
-      </w:r>
-      <w:proofErr w:type="spellStart"/>
-      <w:r>
-        <w:rPr>
-          <w:rFonts w:ascii="Times New Roman" w:hAnsi="Times New Roman"/>
-          <w:sz w:val="28"/>
-          <w:szCs w:val="28"/>
-        </w:rPr>
-        <w:t>React</w:t>
-      </w:r>
-      <w:proofErr w:type="spellEnd"/>
-      <w:r>
-        <w:rPr>
-          <w:rFonts w:ascii="Times New Roman" w:hAnsi="Times New Roman"/>
-          <w:sz w:val="28"/>
-          <w:szCs w:val="28"/>
-        </w:rPr>
-        <w:t xml:space="preserve"> — это JavaScript-библиотека для создания пользовательских интерфейсов. Она позволяет разработчикам строить динамичные веб-приложения, обновляя только необходимые части страницы без перезагрузки всей страницы.</w:t>
+        <w:t xml:space="preserve">   - React — это JavaScript-библиотека для создания пользовательских интерфейсов. Она позволяет разработчикам строить динамичные веб-приложения, обновляя только необходимые части страницы без перезагрузки всей страницы.</w:t>
       </w:r>
     </w:p>
     <w:p>
@@ -1819,25 +1115,7 @@
           <w:sz w:val="28"/>
           <w:szCs w:val="28"/>
         </w:rPr>
-        <w:t xml:space="preserve">   - </w:t>
-      </w:r>
-      <w:proofErr w:type="spellStart"/>
-      <w:r>
-        <w:rPr>
-          <w:rFonts w:ascii="Times New Roman" w:hAnsi="Times New Roman"/>
-          <w:sz w:val="28"/>
-          <w:szCs w:val="28"/>
-        </w:rPr>
-        <w:t>React</w:t>
-      </w:r>
-      <w:proofErr w:type="spellEnd"/>
-      <w:r>
-        <w:rPr>
-          <w:rFonts w:ascii="Times New Roman" w:hAnsi="Times New Roman"/>
-          <w:sz w:val="28"/>
-          <w:szCs w:val="28"/>
-        </w:rPr>
-        <w:t xml:space="preserve"> был разработан Facebook и Instagram и активно используется в большом количестве проектов.</w:t>
+        <w:t xml:space="preserve">   - React был разработан Facebook и Instagram и активно используется в большом количестве проектов.</w:t>
       </w:r>
     </w:p>
     <w:p>
@@ -1889,25 +1167,7 @@
           <w:sz w:val="28"/>
           <w:szCs w:val="28"/>
         </w:rPr>
-        <w:t xml:space="preserve">   - Компоненты: </w:t>
-      </w:r>
-      <w:proofErr w:type="spellStart"/>
-      <w:r>
-        <w:rPr>
-          <w:rFonts w:ascii="Times New Roman" w:hAnsi="Times New Roman"/>
-          <w:sz w:val="28"/>
-          <w:szCs w:val="28"/>
-        </w:rPr>
-        <w:t>React</w:t>
-      </w:r>
-      <w:proofErr w:type="spellEnd"/>
-      <w:r>
-        <w:rPr>
-          <w:rFonts w:ascii="Times New Roman" w:hAnsi="Times New Roman"/>
-          <w:sz w:val="28"/>
-          <w:szCs w:val="28"/>
-        </w:rPr>
-        <w:t>-приложение состоит из множества компонентов. Компоненты — это независимые блоки кода, которые могут быть повторно использованы.</w:t>
+        <w:t xml:space="preserve">   - Компоненты: React-приложение состоит из множества компонентов. Компоненты — это независимые блоки кода, которые могут быть повторно использованы.</w:t>
       </w:r>
     </w:p>
     <w:p>
@@ -1927,25 +1187,7 @@
           <w:sz w:val="28"/>
           <w:szCs w:val="28"/>
         </w:rPr>
-        <w:t xml:space="preserve">   - JSX (JavaScript XML): </w:t>
-      </w:r>
-      <w:proofErr w:type="spellStart"/>
-      <w:r>
-        <w:rPr>
-          <w:rFonts w:ascii="Times New Roman" w:hAnsi="Times New Roman"/>
-          <w:sz w:val="28"/>
-          <w:szCs w:val="28"/>
-        </w:rPr>
-        <w:t>React</w:t>
-      </w:r>
-      <w:proofErr w:type="spellEnd"/>
-      <w:r>
-        <w:rPr>
-          <w:rFonts w:ascii="Times New Roman" w:hAnsi="Times New Roman"/>
-          <w:sz w:val="28"/>
-          <w:szCs w:val="28"/>
-        </w:rPr>
-        <w:t xml:space="preserve"> использует JSX для описания пользовательского интерфейса. Это синтаксис, который объединяет JavaScript и HTML.</w:t>
+        <w:t xml:space="preserve">   - JSX (JavaScript XML): React использует JSX для описания пользовательского интерфейса. Это синтаксис, который объединяет JavaScript и HTML.</w:t>
       </w:r>
     </w:p>
     <w:p>
@@ -1965,25 +1207,7 @@
           <w:sz w:val="28"/>
           <w:szCs w:val="28"/>
         </w:rPr>
-        <w:t xml:space="preserve">   - Виртуальный DOM: </w:t>
-      </w:r>
-      <w:proofErr w:type="spellStart"/>
-      <w:r>
-        <w:rPr>
-          <w:rFonts w:ascii="Times New Roman" w:hAnsi="Times New Roman"/>
-          <w:sz w:val="28"/>
-          <w:szCs w:val="28"/>
-        </w:rPr>
-        <w:t>React</w:t>
-      </w:r>
-      <w:proofErr w:type="spellEnd"/>
-      <w:r>
-        <w:rPr>
-          <w:rFonts w:ascii="Times New Roman" w:hAnsi="Times New Roman"/>
-          <w:sz w:val="28"/>
-          <w:szCs w:val="28"/>
-        </w:rPr>
-        <w:t xml:space="preserve"> использует виртуальный DOM для оптимизации обновления элементов на странице. Он позволяет минимизировать количество фактических изменений в реальном DOM.</w:t>
+        <w:t xml:space="preserve">   - Виртуальный DOM: React использует виртуальный DOM для оптимизации обновления элементов на странице. Он позволяет минимизировать количество фактических изменений в реальном DOM.</w:t>
       </w:r>
     </w:p>
     <w:p>
@@ -2003,43 +1227,7 @@
           <w:sz w:val="28"/>
           <w:szCs w:val="28"/>
         </w:rPr>
-        <w:t xml:space="preserve">   - Состояние и свойства: Компоненты могут иметь состояние (</w:t>
-      </w:r>
-      <w:proofErr w:type="spellStart"/>
-      <w:r>
-        <w:rPr>
-          <w:rFonts w:ascii="Times New Roman" w:hAnsi="Times New Roman"/>
-          <w:sz w:val="28"/>
-          <w:szCs w:val="28"/>
-        </w:rPr>
-        <w:t>state</w:t>
-      </w:r>
-      <w:proofErr w:type="spellEnd"/>
-      <w:r>
-        <w:rPr>
-          <w:rFonts w:ascii="Times New Roman" w:hAnsi="Times New Roman"/>
-          <w:sz w:val="28"/>
-          <w:szCs w:val="28"/>
-        </w:rPr>
-        <w:t>) и свойства (</w:t>
-      </w:r>
-      <w:proofErr w:type="spellStart"/>
-      <w:r>
-        <w:rPr>
-          <w:rFonts w:ascii="Times New Roman" w:hAnsi="Times New Roman"/>
-          <w:sz w:val="28"/>
-          <w:szCs w:val="28"/>
-        </w:rPr>
-        <w:t>props</w:t>
-      </w:r>
-      <w:proofErr w:type="spellEnd"/>
-      <w:r>
-        <w:rPr>
-          <w:rFonts w:ascii="Times New Roman" w:hAnsi="Times New Roman"/>
-          <w:sz w:val="28"/>
-          <w:szCs w:val="28"/>
-        </w:rPr>
-        <w:t>). Состояние — это данные, которые могут изменяться, а свойства — это данные, передаваемые компоненту извне.</w:t>
+        <w:t xml:space="preserve">   - Состояние и свойства: Компоненты могут иметь состояние (state) и свойства (props). Состояние — это данные, которые могут изменяться, а свойства — это данные, передаваемые компоненту извне.</w:t>
       </w:r>
     </w:p>
     <w:p>
@@ -2160,7 +1348,6 @@
           <w:lang w:val="en-US"/>
         </w:rPr>
       </w:pPr>
-      <w:proofErr w:type="spellStart"/>
       <w:proofErr w:type="gramStart"/>
       <w:r>
         <w:rPr>
@@ -2171,7 +1358,6 @@
         </w:rPr>
         <w:t>http.createServer</w:t>
       </w:r>
-      <w:proofErr w:type="spellEnd"/>
       <w:proofErr w:type="gramEnd"/>
       <w:r>
         <w:rPr>
@@ -2220,27 +1406,7 @@
           <w:szCs w:val="24"/>
           <w:lang w:val="en-US"/>
         </w:rPr>
-        <w:t xml:space="preserve">    let </w:t>
-      </w:r>
-      <w:proofErr w:type="spellStart"/>
-      <w:r>
-        <w:rPr>
-          <w:rFonts w:ascii="Courier New" w:eastAsia="Courier New" w:hAnsi="Courier New" w:cs="Courier New"/>
-          <w:sz w:val="24"/>
-          <w:szCs w:val="24"/>
-          <w:lang w:val="en-US"/>
-        </w:rPr>
-        <w:t>filePath</w:t>
-      </w:r>
-      <w:proofErr w:type="spellEnd"/>
-      <w:r>
-        <w:rPr>
-          <w:rFonts w:ascii="Courier New" w:eastAsia="Courier New" w:hAnsi="Courier New" w:cs="Courier New"/>
-          <w:sz w:val="24"/>
-          <w:szCs w:val="24"/>
-          <w:lang w:val="en-US"/>
-        </w:rPr>
-        <w:t xml:space="preserve"> = "index.html";</w:t>
+        <w:t xml:space="preserve">    let filePath = "index.html";</w:t>
       </w:r>
     </w:p>
     <w:p>
@@ -2308,27 +1474,15 @@
         </w:rPr>
         <w:t xml:space="preserve">        </w:t>
       </w:r>
-      <w:proofErr w:type="spellStart"/>
-      <w:r>
-        <w:rPr>
-          <w:rFonts w:ascii="Courier New" w:eastAsia="Courier New" w:hAnsi="Courier New" w:cs="Courier New"/>
-          <w:sz w:val="24"/>
-          <w:szCs w:val="24"/>
-          <w:lang w:val="en-US"/>
-        </w:rPr>
-        <w:t>filePath</w:t>
-      </w:r>
-      <w:proofErr w:type="spellEnd"/>
-      <w:r>
-        <w:rPr>
-          <w:rFonts w:ascii="Courier New" w:eastAsia="Courier New" w:hAnsi="Courier New" w:cs="Courier New"/>
-          <w:sz w:val="24"/>
-          <w:szCs w:val="24"/>
-          <w:lang w:val="en-US"/>
-        </w:rPr>
-        <w:t xml:space="preserve"> = </w:t>
-      </w:r>
-      <w:proofErr w:type="spellStart"/>
+      <w:r>
+        <w:rPr>
+          <w:rFonts w:ascii="Courier New" w:eastAsia="Courier New" w:hAnsi="Courier New" w:cs="Courier New"/>
+          <w:sz w:val="24"/>
+          <w:szCs w:val="24"/>
+          <w:lang w:val="en-US"/>
+        </w:rPr>
+        <w:t xml:space="preserve">filePath = </w:t>
+      </w:r>
       <w:proofErr w:type="gramStart"/>
       <w:r>
         <w:rPr>
@@ -2339,7 +1493,6 @@
         </w:rPr>
         <w:t>request.url.substring</w:t>
       </w:r>
-      <w:proofErr w:type="spellEnd"/>
       <w:proofErr w:type="gramEnd"/>
       <w:r>
         <w:rPr>
@@ -2390,7 +1543,6 @@
         </w:rPr>
         <w:t xml:space="preserve">    </w:t>
       </w:r>
-      <w:proofErr w:type="spellStart"/>
       <w:proofErr w:type="gramStart"/>
       <w:r>
         <w:rPr>
@@ -2401,7 +1553,6 @@
         </w:rPr>
         <w:t>fs.readFile</w:t>
       </w:r>
-      <w:proofErr w:type="spellEnd"/>
       <w:proofErr w:type="gramEnd"/>
       <w:r>
         <w:rPr>
@@ -2410,27 +1561,7 @@
           <w:szCs w:val="24"/>
           <w:lang w:val="en-US"/>
         </w:rPr>
-        <w:t>(</w:t>
-      </w:r>
-      <w:proofErr w:type="spellStart"/>
-      <w:r>
-        <w:rPr>
-          <w:rFonts w:ascii="Courier New" w:eastAsia="Courier New" w:hAnsi="Courier New" w:cs="Courier New"/>
-          <w:sz w:val="24"/>
-          <w:szCs w:val="24"/>
-          <w:lang w:val="en-US"/>
-        </w:rPr>
-        <w:t>filePath</w:t>
-      </w:r>
-      <w:proofErr w:type="spellEnd"/>
-      <w:r>
-        <w:rPr>
-          <w:rFonts w:ascii="Courier New" w:eastAsia="Courier New" w:hAnsi="Courier New" w:cs="Courier New"/>
-          <w:sz w:val="24"/>
-          <w:szCs w:val="24"/>
-          <w:lang w:val="en-US"/>
-        </w:rPr>
-        <w:t>, function(error, data){</w:t>
+        <w:t>(filePath, function(error, data){</w:t>
       </w:r>
     </w:p>
     <w:p>
@@ -2523,7 +1654,6 @@
         </w:rPr>
         <w:t xml:space="preserve">            </w:t>
       </w:r>
-      <w:proofErr w:type="spellStart"/>
       <w:proofErr w:type="gramStart"/>
       <w:r>
         <w:rPr>
@@ -2534,7 +1664,6 @@
         </w:rPr>
         <w:t>response.statusCode</w:t>
       </w:r>
-      <w:proofErr w:type="spellEnd"/>
       <w:proofErr w:type="gramEnd"/>
       <w:r>
         <w:rPr>
@@ -2565,7 +1694,6 @@
         </w:rPr>
         <w:t xml:space="preserve">            </w:t>
       </w:r>
-      <w:proofErr w:type="spellStart"/>
       <w:proofErr w:type="gramStart"/>
       <w:r>
         <w:rPr>
@@ -2574,17 +1702,7 @@
           <w:szCs w:val="24"/>
           <w:lang w:val="en-US"/>
         </w:rPr>
-        <w:t>response.end</w:t>
-      </w:r>
-      <w:proofErr w:type="spellEnd"/>
-      <w:r>
-        <w:rPr>
-          <w:rFonts w:ascii="Courier New" w:eastAsia="Courier New" w:hAnsi="Courier New" w:cs="Courier New"/>
-          <w:sz w:val="24"/>
-          <w:szCs w:val="24"/>
-          <w:lang w:val="en-US"/>
-        </w:rPr>
-        <w:t>(</w:t>
+        <w:t>response.end(</w:t>
       </w:r>
       <w:proofErr w:type="gramEnd"/>
       <w:r>
@@ -2594,27 +1712,7 @@
           <w:szCs w:val="24"/>
           <w:lang w:val="en-US"/>
         </w:rPr>
-        <w:t>"</w:t>
-      </w:r>
-      <w:proofErr w:type="spellStart"/>
-      <w:r>
-        <w:rPr>
-          <w:rFonts w:ascii="Courier New" w:eastAsia="Courier New" w:hAnsi="Courier New" w:cs="Courier New"/>
-          <w:sz w:val="24"/>
-          <w:szCs w:val="24"/>
-          <w:lang w:val="en-US"/>
-        </w:rPr>
-        <w:t>Resourse</w:t>
-      </w:r>
-      <w:proofErr w:type="spellEnd"/>
-      <w:r>
-        <w:rPr>
-          <w:rFonts w:ascii="Courier New" w:eastAsia="Courier New" w:hAnsi="Courier New" w:cs="Courier New"/>
-          <w:sz w:val="24"/>
-          <w:szCs w:val="24"/>
-          <w:lang w:val="en-US"/>
-        </w:rPr>
-        <w:t xml:space="preserve"> not found!");</w:t>
+        <w:t>"Resourse not found!");</w:t>
       </w:r>
     </w:p>
     <w:p>
@@ -2685,27 +1783,7 @@
           <w:szCs w:val="24"/>
           <w:lang w:val="en-US"/>
         </w:rPr>
-        <w:t xml:space="preserve">            </w:t>
-      </w:r>
-      <w:proofErr w:type="spellStart"/>
-      <w:r>
-        <w:rPr>
-          <w:rFonts w:ascii="Courier New" w:eastAsia="Courier New" w:hAnsi="Courier New" w:cs="Courier New"/>
-          <w:sz w:val="24"/>
-          <w:szCs w:val="24"/>
-          <w:lang w:val="en-US"/>
-        </w:rPr>
-        <w:t>response.end</w:t>
-      </w:r>
-      <w:proofErr w:type="spellEnd"/>
-      <w:r>
-        <w:rPr>
-          <w:rFonts w:ascii="Courier New" w:eastAsia="Courier New" w:hAnsi="Courier New" w:cs="Courier New"/>
-          <w:sz w:val="24"/>
-          <w:szCs w:val="24"/>
-          <w:lang w:val="en-US"/>
-        </w:rPr>
-        <w:t>(data);</w:t>
+        <w:t xml:space="preserve">            response.end(data);</w:t>
       </w:r>
     </w:p>
     <w:p>
@@ -2896,7 +1974,6 @@
           <w:lang w:val="en-US"/>
         </w:rPr>
       </w:pPr>
-      <w:proofErr w:type="spellStart"/>
       <w:r>
         <w:rPr>
           <w:rFonts w:ascii="Times New Roman" w:eastAsia="Times New Roman" w:hAnsi="Times New Roman"/>
@@ -2906,7 +1983,6 @@
         </w:rPr>
         <w:t>Index.jsx</w:t>
       </w:r>
-      <w:proofErr w:type="spellEnd"/>
     </w:p>
     <w:p>
       <w:pPr>
@@ -2945,47 +2021,7 @@
           <w:szCs w:val="24"/>
           <w:lang w:val="en-US"/>
         </w:rPr>
-        <w:t xml:space="preserve">&lt;script type="text/babel" </w:t>
-      </w:r>
-      <w:proofErr w:type="spellStart"/>
-      <w:r>
-        <w:rPr>
-          <w:rFonts w:ascii="Courier New" w:eastAsia="Courier New" w:hAnsi="Courier New" w:cs="Courier New"/>
-          <w:sz w:val="24"/>
-          <w:szCs w:val="24"/>
-          <w:lang w:val="en-US"/>
-        </w:rPr>
-        <w:t>src</w:t>
-      </w:r>
-      <w:proofErr w:type="spellEnd"/>
-      <w:r>
-        <w:rPr>
-          <w:rFonts w:ascii="Courier New" w:eastAsia="Courier New" w:hAnsi="Courier New" w:cs="Courier New"/>
-          <w:sz w:val="24"/>
-          <w:szCs w:val="24"/>
-          <w:lang w:val="en-US"/>
-        </w:rPr>
-        <w:t>="</w:t>
-      </w:r>
-      <w:proofErr w:type="spellStart"/>
-      <w:r>
-        <w:rPr>
-          <w:rFonts w:ascii="Courier New" w:eastAsia="Courier New" w:hAnsi="Courier New" w:cs="Courier New"/>
-          <w:sz w:val="24"/>
-          <w:szCs w:val="24"/>
-          <w:lang w:val="en-US"/>
-        </w:rPr>
-        <w:t>index.jsx</w:t>
-      </w:r>
-      <w:proofErr w:type="spellEnd"/>
-      <w:r>
-        <w:rPr>
-          <w:rFonts w:ascii="Courier New" w:eastAsia="Courier New" w:hAnsi="Courier New" w:cs="Courier New"/>
-          <w:sz w:val="24"/>
-          <w:szCs w:val="24"/>
-          <w:lang w:val="en-US"/>
-        </w:rPr>
-        <w:t>"&gt;&lt;/script&gt;</w:t>
+        <w:t>&lt;script type="text/babel" src="index.jsx"&gt;&lt;/script&gt;</w:t>
       </w:r>
     </w:p>
     <w:p>
@@ -3018,29 +2054,8 @@
           <w:szCs w:val="24"/>
           <w:lang w:val="en-US"/>
         </w:rPr>
-        <w:t xml:space="preserve">const </w:t>
-      </w:r>
-      <w:proofErr w:type="spellStart"/>
-      <w:r>
-        <w:rPr>
-          <w:rFonts w:ascii="Courier New" w:eastAsia="Courier New" w:hAnsi="Courier New" w:cs="Courier New"/>
-          <w:sz w:val="24"/>
-          <w:szCs w:val="24"/>
-          <w:lang w:val="en-US"/>
-        </w:rPr>
-        <w:t>rootNode</w:t>
-      </w:r>
-      <w:proofErr w:type="spellEnd"/>
-      <w:r>
-        <w:rPr>
-          <w:rFonts w:ascii="Courier New" w:eastAsia="Courier New" w:hAnsi="Courier New" w:cs="Courier New"/>
-          <w:sz w:val="24"/>
-          <w:szCs w:val="24"/>
-          <w:lang w:val="en-US"/>
-        </w:rPr>
-        <w:t xml:space="preserve"> = </w:t>
-      </w:r>
-      <w:proofErr w:type="spellStart"/>
+        <w:t xml:space="preserve">const rootNode = </w:t>
+      </w:r>
       <w:proofErr w:type="gramStart"/>
       <w:r>
         <w:rPr>
@@ -3051,7 +2066,6 @@
         </w:rPr>
         <w:t>document.getElementById</w:t>
       </w:r>
-      <w:proofErr w:type="spellEnd"/>
       <w:proofErr w:type="gramEnd"/>
       <w:r>
         <w:rPr>
@@ -3077,57 +2091,16 @@
           <w:szCs w:val="24"/>
           <w:lang w:val="en-US"/>
         </w:rPr>
-        <w:t xml:space="preserve">const root = </w:t>
-      </w:r>
-      <w:proofErr w:type="spellStart"/>
-      <w:r>
-        <w:rPr>
-          <w:rFonts w:ascii="Courier New" w:eastAsia="Courier New" w:hAnsi="Courier New" w:cs="Courier New"/>
-          <w:sz w:val="24"/>
-          <w:szCs w:val="24"/>
-          <w:lang w:val="en-US"/>
-        </w:rPr>
-        <w:t>ReactDOM.createRoot</w:t>
-      </w:r>
-      <w:proofErr w:type="spellEnd"/>
-      <w:r>
-        <w:rPr>
-          <w:rFonts w:ascii="Courier New" w:eastAsia="Courier New" w:hAnsi="Courier New" w:cs="Courier New"/>
-          <w:sz w:val="24"/>
-          <w:szCs w:val="24"/>
-          <w:lang w:val="en-US"/>
-        </w:rPr>
-        <w:t>(</w:t>
-      </w:r>
-      <w:proofErr w:type="spellStart"/>
-      <w:r>
-        <w:rPr>
-          <w:rFonts w:ascii="Courier New" w:eastAsia="Courier New" w:hAnsi="Courier New" w:cs="Courier New"/>
-          <w:sz w:val="24"/>
-          <w:szCs w:val="24"/>
-          <w:lang w:val="en-US"/>
-        </w:rPr>
-        <w:t>rootNode</w:t>
-      </w:r>
-      <w:proofErr w:type="spellEnd"/>
-      <w:r>
-        <w:rPr>
-          <w:rFonts w:ascii="Courier New" w:eastAsia="Courier New" w:hAnsi="Courier New" w:cs="Courier New"/>
-          <w:sz w:val="24"/>
-          <w:szCs w:val="24"/>
-          <w:lang w:val="en-US"/>
-        </w:rPr>
-        <w:t>);</w:t>
-      </w:r>
-    </w:p>
-    <w:p>
-      <w:pPr>
-        <w:spacing w:after="0"/>
-        <w:rPr>
-          <w:lang w:val="en-US"/>
-        </w:rPr>
-      </w:pPr>
-      <w:proofErr w:type="spellStart"/>
+        <w:t>const root = ReactDOM.createRoot(rootNode);</w:t>
+      </w:r>
+    </w:p>
+    <w:p>
+      <w:pPr>
+        <w:spacing w:after="0"/>
+        <w:rPr>
+          <w:lang w:val="en-US"/>
+        </w:rPr>
+      </w:pPr>
       <w:proofErr w:type="gramStart"/>
       <w:r>
         <w:rPr>
@@ -3138,7 +2111,6 @@
         </w:rPr>
         <w:t>root.render</w:t>
       </w:r>
-      <w:proofErr w:type="spellEnd"/>
       <w:proofErr w:type="gramEnd"/>
       <w:r>
         <w:rPr>
@@ -3373,42 +2345,15 @@
           <w:sz w:val="28"/>
           <w:szCs w:val="28"/>
         </w:rPr>
-        <w:t xml:space="preserve">Рисунок 2 - </w:t>
-      </w:r>
-      <w:proofErr w:type="spellStart"/>
-      <w:r>
-        <w:rPr>
-          <w:rFonts w:ascii="Times New Roman" w:eastAsia="Times New Roman" w:hAnsi="Times New Roman"/>
-          <w:sz w:val="28"/>
-          <w:szCs w:val="28"/>
-        </w:rPr>
-        <w:t>Перев</w:t>
-      </w:r>
-      <w:r>
-        <w:rPr>
-          <w:rFonts w:ascii="Times New Roman" w:hAnsi="Times New Roman"/>
-          <w:sz w:val="28"/>
-          <w:szCs w:val="28"/>
-        </w:rPr>
-        <w:t>ірка</w:t>
-      </w:r>
-      <w:proofErr w:type="spellEnd"/>
-      <w:r>
-        <w:rPr>
-          <w:rFonts w:ascii="Times New Roman" w:hAnsi="Times New Roman"/>
-          <w:sz w:val="28"/>
-          <w:szCs w:val="28"/>
-        </w:rPr>
-        <w:t xml:space="preserve"> </w:t>
-      </w:r>
-      <w:proofErr w:type="spellStart"/>
-      <w:r>
-        <w:rPr>
-          <w:rFonts w:ascii="Times New Roman" w:hAnsi="Times New Roman"/>
-          <w:sz w:val="28"/>
-          <w:szCs w:val="28"/>
-        </w:rPr>
-        <w:t>робот</w:t>
+        <w:t>Рисунок 2 - Перев</w:t>
+      </w:r>
+      <w:r>
+        <w:rPr>
+          <w:rFonts w:ascii="Times New Roman" w:hAnsi="Times New Roman"/>
+          <w:sz w:val="28"/>
+          <w:szCs w:val="28"/>
+        </w:rPr>
+        <w:t>ірка робот</w:t>
       </w:r>
       <w:r>
         <w:rPr>
@@ -3418,7 +2363,6 @@
         </w:rPr>
         <w:t>и</w:t>
       </w:r>
-      <w:proofErr w:type="spellEnd"/>
       <w:r>
         <w:rPr>
           <w:rFonts w:ascii="Times New Roman" w:eastAsia="Times New Roman" w:hAnsi="Times New Roman"/>
@@ -3486,167 +2430,13 @@
       <w:pPr>
         <w:ind w:firstLine="708"/>
       </w:pPr>
-      <w:proofErr w:type="spellStart"/>
       <w:r>
         <w:rPr>
           <w:rFonts w:ascii="Times New Roman" w:eastAsia="Times New Roman" w:hAnsi="Times New Roman"/>
           <w:sz w:val="28"/>
           <w:szCs w:val="28"/>
         </w:rPr>
-        <w:t>Після</w:t>
-      </w:r>
-      <w:proofErr w:type="spellEnd"/>
-      <w:r>
-        <w:rPr>
-          <w:rFonts w:ascii="Times New Roman" w:eastAsia="Times New Roman" w:hAnsi="Times New Roman"/>
-          <w:sz w:val="28"/>
-          <w:szCs w:val="28"/>
-        </w:rPr>
-        <w:t xml:space="preserve"> </w:t>
-      </w:r>
-      <w:proofErr w:type="spellStart"/>
-      <w:r>
-        <w:rPr>
-          <w:rFonts w:ascii="Times New Roman" w:eastAsia="Times New Roman" w:hAnsi="Times New Roman"/>
-          <w:sz w:val="28"/>
-          <w:szCs w:val="28"/>
-        </w:rPr>
-        <w:t>нашої</w:t>
-      </w:r>
-      <w:proofErr w:type="spellEnd"/>
-      <w:r>
-        <w:rPr>
-          <w:rFonts w:ascii="Times New Roman" w:eastAsia="Times New Roman" w:hAnsi="Times New Roman"/>
-          <w:sz w:val="28"/>
-          <w:szCs w:val="28"/>
-        </w:rPr>
-        <w:t xml:space="preserve"> </w:t>
-      </w:r>
-      <w:proofErr w:type="spellStart"/>
-      <w:r>
-        <w:rPr>
-          <w:rFonts w:ascii="Times New Roman" w:eastAsia="Times New Roman" w:hAnsi="Times New Roman"/>
-          <w:sz w:val="28"/>
-          <w:szCs w:val="28"/>
-        </w:rPr>
-        <w:t>першої</w:t>
-      </w:r>
-      <w:proofErr w:type="spellEnd"/>
-      <w:r>
-        <w:rPr>
-          <w:rFonts w:ascii="Times New Roman" w:eastAsia="Times New Roman" w:hAnsi="Times New Roman"/>
-          <w:sz w:val="28"/>
-          <w:szCs w:val="28"/>
-        </w:rPr>
-        <w:t xml:space="preserve"> </w:t>
-      </w:r>
-      <w:proofErr w:type="spellStart"/>
-      <w:r>
-        <w:rPr>
-          <w:rFonts w:ascii="Times New Roman" w:eastAsia="Times New Roman" w:hAnsi="Times New Roman"/>
-          <w:sz w:val="28"/>
-          <w:szCs w:val="28"/>
-        </w:rPr>
-        <w:t>спроби</w:t>
-      </w:r>
-      <w:proofErr w:type="spellEnd"/>
-      <w:r>
-        <w:rPr>
-          <w:rFonts w:ascii="Times New Roman" w:eastAsia="Times New Roman" w:hAnsi="Times New Roman"/>
-          <w:sz w:val="28"/>
-          <w:szCs w:val="28"/>
-        </w:rPr>
-        <w:t xml:space="preserve"> </w:t>
-      </w:r>
-      <w:proofErr w:type="spellStart"/>
-      <w:r>
-        <w:rPr>
-          <w:rFonts w:ascii="Times New Roman" w:eastAsia="Times New Roman" w:hAnsi="Times New Roman"/>
-          <w:sz w:val="28"/>
-          <w:szCs w:val="28"/>
-        </w:rPr>
-        <w:t>використання</w:t>
-      </w:r>
-      <w:proofErr w:type="spellEnd"/>
-      <w:r>
-        <w:rPr>
-          <w:rFonts w:ascii="Times New Roman" w:eastAsia="Times New Roman" w:hAnsi="Times New Roman"/>
-          <w:sz w:val="28"/>
-          <w:szCs w:val="28"/>
-        </w:rPr>
-        <w:t xml:space="preserve"> </w:t>
-      </w:r>
-      <w:proofErr w:type="spellStart"/>
-      <w:r>
-        <w:rPr>
-          <w:rFonts w:ascii="Times New Roman" w:eastAsia="Times New Roman" w:hAnsi="Times New Roman"/>
-          <w:sz w:val="28"/>
-          <w:szCs w:val="28"/>
-        </w:rPr>
-        <w:t>React</w:t>
-      </w:r>
-      <w:proofErr w:type="spellEnd"/>
-      <w:r>
-        <w:rPr>
-          <w:rFonts w:ascii="Times New Roman" w:eastAsia="Times New Roman" w:hAnsi="Times New Roman"/>
-          <w:sz w:val="28"/>
-          <w:szCs w:val="28"/>
-        </w:rPr>
-        <w:t xml:space="preserve"> ми </w:t>
-      </w:r>
-      <w:proofErr w:type="spellStart"/>
-      <w:r>
-        <w:rPr>
-          <w:rFonts w:ascii="Times New Roman" w:eastAsia="Times New Roman" w:hAnsi="Times New Roman"/>
-          <w:sz w:val="28"/>
-          <w:szCs w:val="28"/>
-        </w:rPr>
-        <w:t>успішно</w:t>
-      </w:r>
-      <w:proofErr w:type="spellEnd"/>
-      <w:r>
-        <w:rPr>
-          <w:rFonts w:ascii="Times New Roman" w:eastAsia="Times New Roman" w:hAnsi="Times New Roman"/>
-          <w:sz w:val="28"/>
-          <w:szCs w:val="28"/>
-        </w:rPr>
-        <w:t xml:space="preserve"> створили та </w:t>
-      </w:r>
-      <w:proofErr w:type="spellStart"/>
-      <w:r>
-        <w:rPr>
-          <w:rFonts w:ascii="Times New Roman" w:eastAsia="Times New Roman" w:hAnsi="Times New Roman"/>
-          <w:sz w:val="28"/>
-          <w:szCs w:val="28"/>
-        </w:rPr>
-        <w:t>відобразили</w:t>
-      </w:r>
-      <w:proofErr w:type="spellEnd"/>
-      <w:r>
-        <w:rPr>
-          <w:rFonts w:ascii="Times New Roman" w:eastAsia="Times New Roman" w:hAnsi="Times New Roman"/>
-          <w:sz w:val="28"/>
-          <w:szCs w:val="28"/>
-        </w:rPr>
-        <w:t xml:space="preserve"> наш перший компонент на </w:t>
-      </w:r>
-      <w:proofErr w:type="spellStart"/>
-      <w:r>
-        <w:rPr>
-          <w:rFonts w:ascii="Times New Roman" w:eastAsia="Times New Roman" w:hAnsi="Times New Roman"/>
-          <w:sz w:val="28"/>
-          <w:szCs w:val="28"/>
-        </w:rPr>
-        <w:t>сторінці</w:t>
-      </w:r>
-      <w:proofErr w:type="spellEnd"/>
-      <w:r>
-        <w:rPr>
-          <w:rFonts w:ascii="Times New Roman" w:eastAsia="Times New Roman" w:hAnsi="Times New Roman"/>
-          <w:sz w:val="28"/>
-          <w:szCs w:val="28"/>
-        </w:rPr>
-        <w:t>.</w:t>
+        <w:t>Після нашої першої спроби використання React ми успішно створили та відобразили наш перший компонент на сторінці.</w:t>
       </w:r>
       <w:r>
         <w:br w:type="page"/>
@@ -3680,27 +2470,155 @@
     <w:p>
       <w:pPr>
         <w:spacing w:before="180" w:after="0"/>
-        <w:ind w:firstLine="708"/>
         <w:jc w:val="both"/>
         <w:rPr>
           <w:rFonts w:ascii="Times New Roman" w:eastAsia="Times New Roman" w:hAnsi="Times New Roman"/>
           <w:color w:val="000000" w:themeColor="text1"/>
           <w:sz w:val="28"/>
           <w:szCs w:val="28"/>
-        </w:rPr>
-      </w:pPr>
-      <w:r>
+          <w:lang w:val="uk-UA"/>
+        </w:rPr>
+      </w:pPr>
+      <w:hyperlink r:id="rId8" w:history="1">
+        <w:r>
+          <w:rPr>
+            <w:rStyle w:val="ab"/>
+            <w:rFonts w:ascii="Times New Roman" w:eastAsia="Times New Roman" w:hAnsi="Times New Roman"/>
+            <w:sz w:val="28"/>
+            <w:szCs w:val="28"/>
+          </w:rPr>
+          <w:t>https://metanit.com/web/react/1.1.php</w:t>
+        </w:r>
+      </w:hyperlink>
+    </w:p>
+    <w:p>
+      <w:pPr>
+        <w:spacing w:before="180" w:after="0"/>
+        <w:jc w:val="both"/>
         <w:rPr>
           <w:rFonts w:ascii="Times New Roman" w:eastAsia="Times New Roman" w:hAnsi="Times New Roman"/>
           <w:color w:val="000000" w:themeColor="text1"/>
           <w:sz w:val="28"/>
           <w:szCs w:val="28"/>
-        </w:rPr>
-        <w:t>https://metanit.com/web/react/1.1.php</w:t>
+          <w:lang w:val="uk-UA"/>
+        </w:rPr>
+      </w:pPr>
+    </w:p>
+    <w:p>
+      <w:pPr>
+        <w:spacing w:before="180" w:after="0"/>
+        <w:jc w:val="both"/>
+        <w:rPr>
+          <w:rFonts w:ascii="Times New Roman" w:eastAsia="Times New Roman" w:hAnsi="Times New Roman"/>
+          <w:color w:val="000000" w:themeColor="text1"/>
+          <w:sz w:val="28"/>
+          <w:szCs w:val="28"/>
+          <w:lang w:val="uk-UA"/>
+        </w:rPr>
+      </w:pPr>
+      <w:r>
+        <w:rPr>
+          <w:rFonts w:ascii="Times New Roman" w:eastAsia="Times New Roman" w:hAnsi="Times New Roman"/>
+          <w:color w:val="000000" w:themeColor="text1"/>
+          <w:sz w:val="28"/>
+          <w:szCs w:val="28"/>
+          <w:lang w:val="uk-UA"/>
+        </w:rPr>
+        <w:br w:type="page"/>
+      </w:r>
+    </w:p>
+    <w:p>
+      <w:pPr>
+        <w:pStyle w:val="1"/>
+        <w:jc w:val="center"/>
+        <w:rPr>
+          <w:rFonts w:ascii="Times New Roman" w:hAnsi="Times New Roman"/>
+          <w:color w:val="000000" w:themeColor="text1"/>
+          <w:sz w:val="28"/>
+          <w:szCs w:val="28"/>
+        </w:rPr>
+      </w:pPr>
+      <w:bookmarkStart w:id="9" w:name="_Toc160112617"/>
+      <w:bookmarkStart w:id="10" w:name="_Toc160503331"/>
+      <w:r>
+        <w:rPr>
+          <w:rFonts w:ascii="Times New Roman" w:hAnsi="Times New Roman"/>
+          <w:color w:val="000000" w:themeColor="text1"/>
+          <w:sz w:val="28"/>
+          <w:szCs w:val="28"/>
+        </w:rPr>
+        <w:lastRenderedPageBreak/>
+        <w:t>Додаткові матеріали</w:t>
+      </w:r>
+      <w:bookmarkEnd w:id="9"/>
+      <w:bookmarkEnd w:id="10"/>
+    </w:p>
+    <w:p>
+      <w:pPr>
+        <w:spacing w:after="0" w:line="360" w:lineRule="auto"/>
+        <w:jc w:val="both"/>
+        <w:rPr>
+          <w:rFonts w:ascii="Times New Roman" w:hAnsi="Times New Roman"/>
+          <w:color w:val="000000" w:themeColor="text1"/>
+          <w:sz w:val="28"/>
+          <w:szCs w:val="28"/>
+        </w:rPr>
+      </w:pPr>
+      <w:r>
+        <w:rPr>
+          <w:rFonts w:ascii="Times New Roman" w:hAnsi="Times New Roman"/>
+          <w:color w:val="000000" w:themeColor="text1"/>
+          <w:sz w:val="28"/>
+          <w:szCs w:val="28"/>
+        </w:rPr>
+        <w:t xml:space="preserve">Мій </w:t>
+      </w:r>
+      <w:proofErr w:type="gramStart"/>
+      <w:r>
+        <w:rPr>
+          <w:rFonts w:ascii="Times New Roman" w:hAnsi="Times New Roman"/>
+          <w:color w:val="000000" w:themeColor="text1"/>
+          <w:sz w:val="28"/>
+          <w:szCs w:val="28"/>
+        </w:rPr>
+        <w:t>GitHub :</w:t>
+      </w:r>
+      <w:proofErr w:type="gramEnd"/>
+      <w:r>
+        <w:rPr>
+          <w:rFonts w:ascii="Times New Roman" w:hAnsi="Times New Roman"/>
+          <w:color w:val="000000" w:themeColor="text1"/>
+          <w:sz w:val="28"/>
+          <w:szCs w:val="28"/>
+        </w:rPr>
+        <w:t xml:space="preserve"> </w:t>
+      </w:r>
+    </w:p>
+    <w:p>
+      <w:pPr>
+        <w:spacing w:before="180" w:after="0"/>
+        <w:jc w:val="both"/>
+        <w:rPr>
+          <w:rFonts w:ascii="Times New Roman" w:eastAsia="Times New Roman" w:hAnsi="Times New Roman"/>
+          <w:color w:val="000000" w:themeColor="text1"/>
+          <w:sz w:val="28"/>
+          <w:szCs w:val="28"/>
+          <w:lang w:val="en-US"/>
+        </w:rPr>
+      </w:pPr>
+      <w:r>
+        <w:rPr>
+          <w:rFonts w:ascii="Times New Roman" w:eastAsia="Times New Roman" w:hAnsi="Times New Roman"/>
+          <w:color w:val="000000" w:themeColor="text1"/>
+          <w:sz w:val="28"/>
+          <w:szCs w:val="28"/>
+          <w:lang w:val="en-US"/>
+        </w:rPr>
+        <w:t>https://github.com/ActaniumTime/WEB.-PR13</w:t>
       </w:r>
     </w:p>
     <w:sectPr>
-      <w:footerReference w:type="default" r:id="rId8"/>
+      <w:footerReference w:type="default" r:id="rId9"/>
       <w:pgSz w:w="11906" w:h="16838"/>
       <w:pgMar w:top="1134" w:right="850" w:bottom="1134" w:left="1701" w:header="708" w:footer="708" w:gutter="0"/>
       <w:pgNumType w:start="0"/>
@@ -5068,6 +3986,18 @@
       <w:u w:val="single"/>
     </w:rPr>
   </w:style>
+  <w:style w:type="character" w:styleId="ac">
+    <w:name w:val="Unresolved Mention"/>
+    <w:basedOn w:val="a0"/>
+    <w:uiPriority w:val="99"/>
+    <w:semiHidden/>
+    <w:unhideWhenUsed/>
+    <w:rsid w:val="00CB171A"/>
+    <w:rPr>
+      <w:color w:val="605E5C"/>
+      <w:shd w:val="clear" w:color="auto" w:fill="E1DFDD"/>
+    </w:rPr>
+  </w:style>
 </w:styles>
 </file>
 
